--- a/source/3/Дежурство.docx
+++ b/source/3/Дежурство.docx
@@ -116,6 +116,194 @@
             <w:tcW w:w="5477" w:type="dxa"/>
           </w:tcPr>
           <w:p>
+            <w:r>
+              <w:t>Левшуков</w:t>
+            </w:r>
+            <w:r>
+              <w:t>, Меркушевич +</w:t>
+            </w:r>
+          </w:p>
+        </w:tc>
+      </w:tr>
+      <w:tr>
+        <w:trPr>
+          <w:trHeight w:val="847"/>
+        </w:trPr>
+        <w:tc>
+          <w:tcPr>
+            <w:tcW w:w="3256" w:type="dxa"/>
+          </w:tcPr>
+          <w:p>
+            <w:r>
+              <w:t>Труды</w:t>
+            </w:r>
+          </w:p>
+        </w:tc>
+        <w:tc>
+          <w:tcPr>
+            <w:tcW w:w="5477" w:type="dxa"/>
+          </w:tcPr>
+          <w:p>
+            <w:proofErr w:type="spellStart"/>
+            <w:r>
+              <w:t>Нехень</w:t>
+            </w:r>
+            <w:proofErr w:type="spellEnd"/>
+          </w:p>
+        </w:tc>
+      </w:tr>
+      <w:tr>
+        <w:trPr>
+          <w:trHeight w:val="847"/>
+        </w:trPr>
+        <w:tc>
+          <w:tcPr>
+            <w:tcW w:w="3256" w:type="dxa"/>
+          </w:tcPr>
+          <w:p>
+            <w:r>
+              <w:t>Директор</w:t>
+            </w:r>
+          </w:p>
+        </w:tc>
+        <w:tc>
+          <w:tcPr>
+            <w:tcW w:w="5477" w:type="dxa"/>
+          </w:tcPr>
+          <w:p>
+            <w:proofErr w:type="spellStart"/>
+            <w:r>
+              <w:t>Филипович</w:t>
+            </w:r>
+            <w:proofErr w:type="spellEnd"/>
+          </w:p>
+        </w:tc>
+      </w:tr>
+      <w:tr>
+        <w:trPr>
+          <w:trHeight w:val="847"/>
+        </w:trPr>
+        <w:tc>
+          <w:tcPr>
+            <w:tcW w:w="3256" w:type="dxa"/>
+          </w:tcPr>
+          <w:p>
+            <w:r>
+              <w:t>Фойе 1-ого этажа</w:t>
+            </w:r>
+          </w:p>
+        </w:tc>
+        <w:tc>
+          <w:tcPr>
+            <w:tcW w:w="5477" w:type="dxa"/>
+          </w:tcPr>
+          <w:p>
+            <w:proofErr w:type="spellStart"/>
+            <w:r>
+              <w:t>Голякевич</w:t>
+            </w:r>
+            <w:proofErr w:type="spellEnd"/>
+            <w:r>
+              <w:t>, Козак</w:t>
+            </w:r>
+          </w:p>
+        </w:tc>
+      </w:tr>
+      <w:tr>
+        <w:trPr>
+          <w:trHeight w:val="847"/>
+        </w:trPr>
+        <w:tc>
+          <w:tcPr>
+            <w:tcW w:w="3256" w:type="dxa"/>
+          </w:tcPr>
+          <w:p>
+            <w:proofErr w:type="spellStart"/>
+            <w:r>
+              <w:t>Крын</w:t>
+            </w:r>
+            <w:r>
+              <w:rPr>
+                <w:lang w:val="en-US"/>
+              </w:rPr>
+              <w:t>i</w:t>
+            </w:r>
+            <w:r>
+              <w:t>чка</w:t>
+            </w:r>
+            <w:proofErr w:type="spellEnd"/>
+            <w:r>
+              <w:t xml:space="preserve"> </w:t>
+            </w:r>
+          </w:p>
+        </w:tc>
+        <w:tc>
+          <w:tcPr>
+            <w:tcW w:w="5477" w:type="dxa"/>
+          </w:tcPr>
+          <w:p>
+            <w:pPr>
+              <w:rPr>
+                <w:lang w:val="en-US"/>
+              </w:rPr>
+            </w:pPr>
+            <w:proofErr w:type="spellStart"/>
+            <w:r>
+              <w:t>Дацкевич</w:t>
+            </w:r>
+            <w:proofErr w:type="spellEnd"/>
+          </w:p>
+        </w:tc>
+      </w:tr>
+      <w:tr>
+        <w:trPr>
+          <w:trHeight w:val="847"/>
+        </w:trPr>
+        <w:tc>
+          <w:tcPr>
+            <w:tcW w:w="3256" w:type="dxa"/>
+          </w:tcPr>
+          <w:p>
+            <w:r>
+              <w:t>Лестница между 1-ым и 2-ым этажом</w:t>
+            </w:r>
+          </w:p>
+        </w:tc>
+        <w:tc>
+          <w:tcPr>
+            <w:tcW w:w="5477" w:type="dxa"/>
+          </w:tcPr>
+          <w:p>
+            <w:r>
+              <w:t>Дудко, Шакун</w:t>
+            </w:r>
+          </w:p>
+        </w:tc>
+      </w:tr>
+      <w:tr>
+        <w:trPr>
+          <w:trHeight w:val="847"/>
+        </w:trPr>
+        <w:tc>
+          <w:tcPr>
+            <w:tcW w:w="3256" w:type="dxa"/>
+          </w:tcPr>
+          <w:p>
+            <w:r>
+              <w:t>Фойе 2-ого этажа</w:t>
+            </w:r>
+          </w:p>
+        </w:tc>
+        <w:tc>
+          <w:tcPr>
+            <w:tcW w:w="5477" w:type="dxa"/>
+          </w:tcPr>
+          <w:p>
+            <w:pPr>
+              <w:rPr>
+                <w:lang w:val="en-US"/>
+              </w:rPr>
+            </w:pPr>
             <w:proofErr w:type="spellStart"/>
             <w:r>
               <w:t>Риндевич</w:t>
@@ -131,178 +319,252 @@
               <w:t xml:space="preserve"> </w:t>
             </w:r>
             <w:r>
-              <w:t>Шабанов +</w:t>
-            </w:r>
-          </w:p>
-        </w:tc>
-      </w:tr>
-      <w:tr>
-        <w:trPr>
-          <w:trHeight w:val="847"/>
-        </w:trPr>
-        <w:tc>
-          <w:tcPr>
-            <w:tcW w:w="3256" w:type="dxa"/>
-          </w:tcPr>
-          <w:p>
-            <w:r>
-              <w:t>Труды</w:t>
-            </w:r>
-          </w:p>
-        </w:tc>
-        <w:tc>
-          <w:tcPr>
-            <w:tcW w:w="5477" w:type="dxa"/>
-          </w:tcPr>
-          <w:p>
-            <w:proofErr w:type="spellStart"/>
-            <w:r>
-              <w:t>Нехень</w:t>
-            </w:r>
-            <w:proofErr w:type="spellEnd"/>
-          </w:p>
-        </w:tc>
-      </w:tr>
-      <w:tr>
-        <w:trPr>
-          <w:trHeight w:val="847"/>
-        </w:trPr>
-        <w:tc>
-          <w:tcPr>
-            <w:tcW w:w="3256" w:type="dxa"/>
-          </w:tcPr>
-          <w:p>
-            <w:r>
-              <w:t>Директор</w:t>
-            </w:r>
-          </w:p>
-        </w:tc>
-        <w:tc>
-          <w:tcPr>
-            <w:tcW w:w="5477" w:type="dxa"/>
-          </w:tcPr>
-          <w:p>
-            <w:proofErr w:type="spellStart"/>
-            <w:r>
-              <w:t>Филипович</w:t>
-            </w:r>
-            <w:proofErr w:type="spellEnd"/>
-          </w:p>
-        </w:tc>
-      </w:tr>
-      <w:tr>
-        <w:trPr>
-          <w:trHeight w:val="847"/>
-        </w:trPr>
-        <w:tc>
-          <w:tcPr>
-            <w:tcW w:w="3256" w:type="dxa"/>
-          </w:tcPr>
-          <w:p>
-            <w:r>
-              <w:t>Фойе 1-ого этажа</w:t>
-            </w:r>
-          </w:p>
-        </w:tc>
-        <w:tc>
-          <w:tcPr>
-            <w:tcW w:w="5477" w:type="dxa"/>
-          </w:tcPr>
-          <w:p>
-            <w:proofErr w:type="spellStart"/>
-            <w:r>
-              <w:t>Миткевич</w:t>
-            </w:r>
-            <w:proofErr w:type="spellEnd"/>
-            <w:r>
-              <w:t>, Крупская</w:t>
-            </w:r>
-          </w:p>
-        </w:tc>
-      </w:tr>
-      <w:tr>
-        <w:trPr>
-          <w:trHeight w:val="847"/>
-        </w:trPr>
-        <w:tc>
-          <w:tcPr>
-            <w:tcW w:w="3256" w:type="dxa"/>
-          </w:tcPr>
-          <w:p>
-            <w:proofErr w:type="spellStart"/>
-            <w:r>
-              <w:t>Крын</w:t>
+              <w:t>Шабанов</w:t>
             </w:r>
             <w:r>
               <w:rPr>
                 <w:lang w:val="en-US"/>
               </w:rPr>
-              <w:t>i</w:t>
-            </w:r>
-            <w:r>
-              <w:t>чка</w:t>
-            </w:r>
-            <w:proofErr w:type="spellEnd"/>
+              <w:t xml:space="preserve">   </w:t>
+            </w:r>
             <w:r>
               <w:t xml:space="preserve"> </w:t>
             </w:r>
           </w:p>
         </w:tc>
-        <w:tc>
-          <w:tcPr>
-            <w:tcW w:w="5477" w:type="dxa"/>
-          </w:tcPr>
-          <w:p>
-            <w:r>
-              <w:t>Левшуков</w:t>
-            </w:r>
-          </w:p>
-        </w:tc>
-      </w:tr>
-      <w:tr>
-        <w:trPr>
-          <w:trHeight w:val="847"/>
-        </w:trPr>
-        <w:tc>
-          <w:tcPr>
-            <w:tcW w:w="3256" w:type="dxa"/>
-          </w:tcPr>
-          <w:p>
-            <w:r>
-              <w:t>Лестница между 1-ым и 2-ым этажом</w:t>
-            </w:r>
-          </w:p>
-        </w:tc>
-        <w:tc>
-          <w:tcPr>
-            <w:tcW w:w="5477" w:type="dxa"/>
-          </w:tcPr>
-          <w:p>
-            <w:r>
-              <w:t>Дудко, Шакун</w:t>
-            </w:r>
-          </w:p>
-        </w:tc>
-      </w:tr>
-      <w:tr>
-        <w:trPr>
-          <w:trHeight w:val="847"/>
-        </w:trPr>
-        <w:tc>
-          <w:tcPr>
-            <w:tcW w:w="3256" w:type="dxa"/>
-          </w:tcPr>
-          <w:p>
-            <w:r>
-              <w:t>Фойе 2-ого этажа</w:t>
-            </w:r>
-          </w:p>
-        </w:tc>
-        <w:tc>
-          <w:tcPr>
-            <w:tcW w:w="5477" w:type="dxa"/>
-          </w:tcPr>
-          <w:p>
+      </w:tr>
+      <w:tr>
+        <w:trPr>
+          <w:trHeight w:val="847"/>
+        </w:trPr>
+        <w:tc>
+          <w:tcPr>
+            <w:tcW w:w="3256" w:type="dxa"/>
+          </w:tcPr>
+          <w:p>
+            <w:r>
+              <w:t>Лестница между 2-ым и 3-им этажом</w:t>
+            </w:r>
+          </w:p>
+        </w:tc>
+        <w:tc>
+          <w:tcPr>
+            <w:tcW w:w="5477" w:type="dxa"/>
+          </w:tcPr>
+          <w:p>
+            <w:pPr>
+              <w:rPr>
+                <w:lang w:val="en-US"/>
+              </w:rPr>
+            </w:pPr>
+            <w:proofErr w:type="spellStart"/>
+            <w:r>
+              <w:t>Миткевич</w:t>
+            </w:r>
+            <w:proofErr w:type="spellEnd"/>
+            <w:r>
+              <w:t>, Крупская</w:t>
+            </w:r>
+          </w:p>
+        </w:tc>
+      </w:tr>
+      <w:tr>
+        <w:trPr>
+          <w:trHeight w:val="847"/>
+        </w:trPr>
+        <w:tc>
+          <w:tcPr>
+            <w:tcW w:w="3256" w:type="dxa"/>
+          </w:tcPr>
+          <w:p>
+            <w:r>
+              <w:t>40-51 кабинеты</w:t>
+            </w:r>
+          </w:p>
+        </w:tc>
+        <w:tc>
+          <w:tcPr>
+            <w:tcW w:w="5477" w:type="dxa"/>
+          </w:tcPr>
+          <w:p>
+            <w:proofErr w:type="spellStart"/>
+            <w:r>
+              <w:t>Кухарчик</w:t>
+            </w:r>
+            <w:proofErr w:type="spellEnd"/>
+            <w:r>
+              <w:t xml:space="preserve">, </w:t>
+            </w:r>
+            <w:proofErr w:type="spellStart"/>
+            <w:r>
+              <w:t>Войтюк</w:t>
+            </w:r>
+            <w:proofErr w:type="spellEnd"/>
+            <w:r>
+              <w:t xml:space="preserve">, </w:t>
+            </w:r>
+            <w:proofErr w:type="spellStart"/>
+            <w:r>
+              <w:t>Оксенюк</w:t>
+            </w:r>
+            <w:proofErr w:type="spellEnd"/>
+          </w:p>
+        </w:tc>
+      </w:tr>
+      <w:tr>
+        <w:trPr>
+          <w:trHeight w:val="847"/>
+        </w:trPr>
+        <w:tc>
+          <w:tcPr>
+            <w:tcW w:w="3256" w:type="dxa"/>
+          </w:tcPr>
+          <w:p>
+            <w:r>
+              <w:t>30-31 кабинеты</w:t>
+            </w:r>
+          </w:p>
+        </w:tc>
+        <w:tc>
+          <w:tcPr>
+            <w:tcW w:w="5477" w:type="dxa"/>
+          </w:tcPr>
+          <w:p>
+            <w:proofErr w:type="spellStart"/>
+            <w:r>
+              <w:t>Базылюк</w:t>
+            </w:r>
+            <w:proofErr w:type="spellEnd"/>
+          </w:p>
+        </w:tc>
+      </w:tr>
+      <w:tr>
+        <w:trPr>
+          <w:trHeight w:val="847"/>
+        </w:trPr>
+        <w:tc>
+          <w:tcPr>
+            <w:tcW w:w="3256" w:type="dxa"/>
+          </w:tcPr>
+          <w:p>
+            <w:r>
+              <w:t>36-38 кабинеты</w:t>
+            </w:r>
+          </w:p>
+        </w:tc>
+        <w:tc>
+          <w:tcPr>
+            <w:tcW w:w="5477" w:type="dxa"/>
+          </w:tcPr>
+          <w:p>
+            <w:proofErr w:type="spellStart"/>
+            <w:r>
+              <w:t>Гутель</w:t>
+            </w:r>
+            <w:proofErr w:type="spellEnd"/>
+          </w:p>
+        </w:tc>
+      </w:tr>
+      <w:tr>
+        <w:trPr>
+          <w:trHeight w:val="847"/>
+        </w:trPr>
+        <w:tc>
+          <w:tcPr>
+            <w:tcW w:w="3256" w:type="dxa"/>
+          </w:tcPr>
+          <w:p>
+            <w:r>
+              <w:t xml:space="preserve">Яблоко и напротив </w:t>
+            </w:r>
+          </w:p>
+        </w:tc>
+        <w:tc>
+          <w:tcPr>
+            <w:tcW w:w="5477" w:type="dxa"/>
+          </w:tcPr>
+          <w:p>
+            <w:proofErr w:type="spellStart"/>
+            <w:r>
+              <w:t>Осипук</w:t>
+            </w:r>
+            <w:proofErr w:type="spellEnd"/>
+            <w:r>
+              <w:t>, Ворон</w:t>
+            </w:r>
+          </w:p>
+        </w:tc>
+      </w:tr>
+      <w:tr>
+        <w:trPr>
+          <w:trHeight w:val="847"/>
+        </w:trPr>
+        <w:tc>
+          <w:tcPr>
+            <w:tcW w:w="3256" w:type="dxa"/>
+          </w:tcPr>
+          <w:p>
+            <w:r>
+              <w:t>19-29 кабинеты</w:t>
+            </w:r>
+          </w:p>
+        </w:tc>
+        <w:tc>
+          <w:tcPr>
+            <w:tcW w:w="5477" w:type="dxa"/>
+          </w:tcPr>
+          <w:p>
+            <w:proofErr w:type="spellStart"/>
+            <w:r>
+              <w:t>Шпарло</w:t>
+            </w:r>
+            <w:proofErr w:type="spellEnd"/>
+            <w:r>
+              <w:t xml:space="preserve">, </w:t>
+            </w:r>
+            <w:proofErr w:type="spellStart"/>
+            <w:r>
+              <w:t>Сергуц</w:t>
+            </w:r>
+            <w:proofErr w:type="spellEnd"/>
+            <w:r>
+              <w:t>, Прядка</w:t>
+            </w:r>
+          </w:p>
+        </w:tc>
+      </w:tr>
+      <w:tr>
+        <w:trPr>
+          <w:trHeight w:val="847"/>
+        </w:trPr>
+        <w:tc>
+          <w:tcPr>
+            <w:tcW w:w="3256" w:type="dxa"/>
+          </w:tcPr>
+          <w:p>
+            <w:r>
+              <w:t>13-18 кабинеты</w:t>
+            </w:r>
+          </w:p>
+        </w:tc>
+        <w:tc>
+          <w:tcPr>
+            <w:tcW w:w="5477" w:type="dxa"/>
+          </w:tcPr>
+          <w:p>
+            <w:proofErr w:type="spellStart"/>
+            <w:r>
+              <w:t>Залевская</w:t>
+            </w:r>
+            <w:proofErr w:type="spellEnd"/>
+            <w:r>
+              <w:t>,</w:t>
+            </w:r>
+            <w:bookmarkStart w:id="0" w:name="_GoBack"/>
+            <w:bookmarkEnd w:id="0"/>
+            <w:r>
+              <w:t xml:space="preserve"> </w:t>
+            </w:r>
             <w:proofErr w:type="spellStart"/>
             <w:r>
               <w:t>Нущик</w:t>
@@ -310,236 +572,6 @@
             <w:proofErr w:type="spellEnd"/>
             <w:r>
               <w:t>, Мороз</w:t>
-            </w:r>
-          </w:p>
-        </w:tc>
-      </w:tr>
-      <w:tr>
-        <w:trPr>
-          <w:trHeight w:val="847"/>
-        </w:trPr>
-        <w:tc>
-          <w:tcPr>
-            <w:tcW w:w="3256" w:type="dxa"/>
-          </w:tcPr>
-          <w:p>
-            <w:r>
-              <w:t>Лестница между 2-ым и 3-им этажом</w:t>
-            </w:r>
-          </w:p>
-        </w:tc>
-        <w:tc>
-          <w:tcPr>
-            <w:tcW w:w="5477" w:type="dxa"/>
-          </w:tcPr>
-          <w:p>
-            <w:proofErr w:type="spellStart"/>
-            <w:r>
-              <w:t>Залевская</w:t>
-            </w:r>
-            <w:proofErr w:type="spellEnd"/>
-            <w:r>
-              <w:t xml:space="preserve">, </w:t>
-            </w:r>
-            <w:proofErr w:type="spellStart"/>
-            <w:r>
-              <w:t>Дацкевич</w:t>
-            </w:r>
-            <w:proofErr w:type="spellEnd"/>
-          </w:p>
-        </w:tc>
-      </w:tr>
-      <w:tr>
-        <w:trPr>
-          <w:trHeight w:val="847"/>
-        </w:trPr>
-        <w:tc>
-          <w:tcPr>
-            <w:tcW w:w="3256" w:type="dxa"/>
-          </w:tcPr>
-          <w:p>
-            <w:r>
-              <w:t>40-51 кабинеты</w:t>
-            </w:r>
-          </w:p>
-        </w:tc>
-        <w:tc>
-          <w:tcPr>
-            <w:tcW w:w="5477" w:type="dxa"/>
-          </w:tcPr>
-          <w:p>
-            <w:proofErr w:type="spellStart"/>
-            <w:r>
-              <w:t>Кухарчик</w:t>
-            </w:r>
-            <w:proofErr w:type="spellEnd"/>
-            <w:r>
-              <w:t xml:space="preserve">, </w:t>
-            </w:r>
-            <w:proofErr w:type="spellStart"/>
-            <w:r>
-              <w:t>Войтюк</w:t>
-            </w:r>
-            <w:proofErr w:type="spellEnd"/>
-            <w:r>
-              <w:t xml:space="preserve">, </w:t>
-            </w:r>
-            <w:proofErr w:type="spellStart"/>
-            <w:r>
-              <w:t>Оксенюк</w:t>
-            </w:r>
-            <w:proofErr w:type="spellEnd"/>
-          </w:p>
-        </w:tc>
-      </w:tr>
-      <w:tr>
-        <w:trPr>
-          <w:trHeight w:val="847"/>
-        </w:trPr>
-        <w:tc>
-          <w:tcPr>
-            <w:tcW w:w="3256" w:type="dxa"/>
-          </w:tcPr>
-          <w:p>
-            <w:r>
-              <w:t>30-31 кабинеты</w:t>
-            </w:r>
-          </w:p>
-        </w:tc>
-        <w:tc>
-          <w:tcPr>
-            <w:tcW w:w="5477" w:type="dxa"/>
-          </w:tcPr>
-          <w:p>
-            <w:proofErr w:type="spellStart"/>
-            <w:r>
-              <w:t>Базылюк</w:t>
-            </w:r>
-            <w:proofErr w:type="spellEnd"/>
-          </w:p>
-        </w:tc>
-      </w:tr>
-      <w:tr>
-        <w:trPr>
-          <w:trHeight w:val="847"/>
-        </w:trPr>
-        <w:tc>
-          <w:tcPr>
-            <w:tcW w:w="3256" w:type="dxa"/>
-          </w:tcPr>
-          <w:p>
-            <w:r>
-              <w:t>36-38 кабинеты</w:t>
-            </w:r>
-          </w:p>
-        </w:tc>
-        <w:tc>
-          <w:tcPr>
-            <w:tcW w:w="5477" w:type="dxa"/>
-          </w:tcPr>
-          <w:p>
-            <w:proofErr w:type="spellStart"/>
-            <w:r>
-              <w:t>Гутель</w:t>
-            </w:r>
-            <w:proofErr w:type="spellEnd"/>
-          </w:p>
-        </w:tc>
-      </w:tr>
-      <w:tr>
-        <w:trPr>
-          <w:trHeight w:val="847"/>
-        </w:trPr>
-        <w:tc>
-          <w:tcPr>
-            <w:tcW w:w="3256" w:type="dxa"/>
-          </w:tcPr>
-          <w:p>
-            <w:r>
-              <w:t xml:space="preserve">Яблоко и напротив </w:t>
-            </w:r>
-          </w:p>
-        </w:tc>
-        <w:tc>
-          <w:tcPr>
-            <w:tcW w:w="5477" w:type="dxa"/>
-          </w:tcPr>
-          <w:p>
-            <w:proofErr w:type="spellStart"/>
-            <w:r>
-              <w:t>Осипук</w:t>
-            </w:r>
-            <w:proofErr w:type="spellEnd"/>
-            <w:r>
-              <w:t>, Ворон</w:t>
-            </w:r>
-          </w:p>
-        </w:tc>
-      </w:tr>
-      <w:tr>
-        <w:trPr>
-          <w:trHeight w:val="847"/>
-        </w:trPr>
-        <w:tc>
-          <w:tcPr>
-            <w:tcW w:w="3256" w:type="dxa"/>
-          </w:tcPr>
-          <w:p>
-            <w:r>
-              <w:t>19-29 кабинеты</w:t>
-            </w:r>
-          </w:p>
-        </w:tc>
-        <w:tc>
-          <w:tcPr>
-            <w:tcW w:w="5477" w:type="dxa"/>
-          </w:tcPr>
-          <w:p>
-            <w:proofErr w:type="spellStart"/>
-            <w:r>
-              <w:t>Шпарло</w:t>
-            </w:r>
-            <w:proofErr w:type="spellEnd"/>
-            <w:r>
-              <w:t xml:space="preserve">, </w:t>
-            </w:r>
-            <w:proofErr w:type="spellStart"/>
-            <w:r>
-              <w:t>Сергуц</w:t>
-            </w:r>
-            <w:proofErr w:type="spellEnd"/>
-            <w:r>
-              <w:t>, Прядка</w:t>
-            </w:r>
-          </w:p>
-        </w:tc>
-      </w:tr>
-      <w:tr>
-        <w:trPr>
-          <w:trHeight w:val="847"/>
-        </w:trPr>
-        <w:tc>
-          <w:tcPr>
-            <w:tcW w:w="3256" w:type="dxa"/>
-          </w:tcPr>
-          <w:p>
-            <w:r>
-              <w:t>13-18 кабинеты</w:t>
-            </w:r>
-          </w:p>
-        </w:tc>
-        <w:tc>
-          <w:tcPr>
-            <w:tcW w:w="5477" w:type="dxa"/>
-          </w:tcPr>
-          <w:p>
-            <w:proofErr w:type="spellStart"/>
-            <w:r>
-              <w:t>Голякевич</w:t>
-            </w:r>
-            <w:proofErr w:type="spellEnd"/>
-            <w:r>
-              <w:t>, Козак</w:t>
             </w:r>
           </w:p>
         </w:tc>
@@ -1049,8 +1081,6 @@
             <w:pPr>
               <w:jc w:val="center"/>
             </w:pPr>
-            <w:bookmarkStart w:id="0" w:name="_GoBack"/>
-            <w:bookmarkEnd w:id="0"/>
             <w:r>
               <w:rPr>
                 <w:sz w:val="32"/>
@@ -2289,7 +2319,7 @@
 </file>
 
 <file path=customXml/itemProps1.xml><?xml version="1.0" encoding="utf-8"?>
-<ds:datastoreItem xmlns:ds="http://schemas.openxmlformats.org/officeDocument/2006/customXml" ds:itemID="{5FE75D00-3E28-4FA6-A9C0-BB06E7E50F4D}">
+<ds:datastoreItem xmlns:ds="http://schemas.openxmlformats.org/officeDocument/2006/customXml" ds:itemID="{C933E651-BDE7-4D9C-968F-51AEF7ECE910}">
   <ds:schemaRefs>
     <ds:schemaRef ds:uri="http://schemas.openxmlformats.org/officeDocument/2006/bibliography"/>
   </ds:schemaRefs>

--- a/source/3/Дежурство.docx
+++ b/source/3/Дежурство.docx
@@ -117,10 +117,7 @@
           </w:tcPr>
           <w:p>
             <w:r>
-              <w:t>Левшуков</w:t>
-            </w:r>
-            <w:r>
-              <w:t>, Меркушевич +</w:t>
+              <w:t>Левшуков, Меркушевич +</w:t>
             </w:r>
           </w:p>
         </w:tc>
@@ -558,12 +555,7 @@
             </w:r>
             <w:proofErr w:type="spellEnd"/>
             <w:r>
-              <w:t>,</w:t>
-            </w:r>
-            <w:bookmarkStart w:id="0" w:name="_GoBack"/>
-            <w:bookmarkEnd w:id="0"/>
-            <w:r>
-              <w:t xml:space="preserve"> </w:t>
+              <w:t xml:space="preserve">, </w:t>
             </w:r>
             <w:proofErr w:type="spellStart"/>
             <w:r>
@@ -620,7 +612,15 @@
           </w:tcPr>
           <w:p>
             <w:r>
-              <w:t>Дудко, Шакун</w:t>
+              <w:t xml:space="preserve">Козак, </w:t>
+            </w:r>
+            <w:proofErr w:type="spellStart"/>
+            <w:r>
+              <w:t>Голякевич</w:t>
+            </w:r>
+            <w:proofErr w:type="spellEnd"/>
+            <w:r>
+              <w:t xml:space="preserve"> +</w:t>
             </w:r>
           </w:p>
         </w:tc>
@@ -671,11 +671,25 @@
             <w:tcW w:w="5477" w:type="dxa"/>
           </w:tcPr>
           <w:p>
-            <w:proofErr w:type="spellStart"/>
-            <w:r>
+            <w:pPr>
+              <w:rPr>
+                <w:strike/>
+              </w:rPr>
+            </w:pPr>
+            <w:proofErr w:type="spellStart"/>
+            <w:r>
+              <w:rPr>
+                <w:strike/>
+              </w:rPr>
               <w:t>Филипович</w:t>
             </w:r>
             <w:proofErr w:type="spellEnd"/>
+            <w:r>
+              <w:t xml:space="preserve">, </w:t>
+            </w:r>
+            <w:r>
+              <w:t>Климук</w:t>
+            </w:r>
           </w:p>
         </w:tc>
       </w:tr>
@@ -708,6 +722,8 @@
             </w:r>
           </w:p>
         </w:tc>
+        <w:bookmarkStart w:id="0" w:name="_GoBack"/>
+        <w:bookmarkEnd w:id="0"/>
       </w:tr>
       <w:tr>
         <w:trPr>
@@ -767,14 +783,20 @@
             <w:tcW w:w="5477" w:type="dxa"/>
           </w:tcPr>
           <w:p>
-            <w:r>
-              <w:t xml:space="preserve">Козак, </w:t>
-            </w:r>
-            <w:proofErr w:type="spellStart"/>
-            <w:r>
-              <w:t>Голякевич</w:t>
-            </w:r>
-            <w:proofErr w:type="spellEnd"/>
+            <w:pPr>
+              <w:rPr>
+                <w:lang w:val="en-US"/>
+              </w:rPr>
+            </w:pPr>
+            <w:r>
+              <w:t xml:space="preserve">Дудко, </w:t>
+            </w:r>
+            <w:r>
+              <w:rPr>
+                <w:strike/>
+              </w:rPr>
+              <w:t>Шакун</w:t>
+            </w:r>
           </w:p>
         </w:tc>
       </w:tr>
@@ -870,6 +892,9 @@
           <w:p>
             <w:proofErr w:type="spellStart"/>
             <w:r>
+              <w:rPr>
+                <w:strike/>
+              </w:rPr>
               <w:t>Кухарчик</w:t>
             </w:r>
             <w:proofErr w:type="spellEnd"/>
@@ -878,93 +903,140 @@
             </w:r>
             <w:proofErr w:type="spellStart"/>
             <w:r>
+              <w:rPr>
+                <w:strike/>
+              </w:rPr>
+              <w:t>Оксенюк</w:t>
+            </w:r>
+            <w:proofErr w:type="spellEnd"/>
+            <w:r>
+              <w:t xml:space="preserve">, </w:t>
+            </w:r>
+            <w:proofErr w:type="spellStart"/>
+            <w:r>
+              <w:t>Осипук</w:t>
+            </w:r>
+            <w:proofErr w:type="spellEnd"/>
+            <w:r>
+              <w:t>, Ворон</w:t>
+            </w:r>
+          </w:p>
+        </w:tc>
+      </w:tr>
+      <w:tr>
+        <w:trPr>
+          <w:trHeight w:val="847"/>
+        </w:trPr>
+        <w:tc>
+          <w:tcPr>
+            <w:tcW w:w="3256" w:type="dxa"/>
+          </w:tcPr>
+          <w:p>
+            <w:r>
+              <w:t>30-31 кабинеты</w:t>
+            </w:r>
+          </w:p>
+        </w:tc>
+        <w:tc>
+          <w:tcPr>
+            <w:tcW w:w="5477" w:type="dxa"/>
+          </w:tcPr>
+          <w:p>
+            <w:proofErr w:type="spellStart"/>
+            <w:r>
+              <w:t>Базылюк</w:t>
+            </w:r>
+            <w:proofErr w:type="spellEnd"/>
+          </w:p>
+        </w:tc>
+      </w:tr>
+      <w:tr>
+        <w:trPr>
+          <w:trHeight w:val="847"/>
+        </w:trPr>
+        <w:tc>
+          <w:tcPr>
+            <w:tcW w:w="3256" w:type="dxa"/>
+          </w:tcPr>
+          <w:p>
+            <w:r>
+              <w:t>36-38 кабинеты</w:t>
+            </w:r>
+          </w:p>
+        </w:tc>
+        <w:tc>
+          <w:tcPr>
+            <w:tcW w:w="5477" w:type="dxa"/>
+          </w:tcPr>
+          <w:p>
+            <w:pPr>
+              <w:rPr>
+                <w:lang w:val="en-US"/>
+              </w:rPr>
+            </w:pPr>
+            <w:proofErr w:type="spellStart"/>
+            <w:r>
+              <w:t>Гутель</w:t>
+            </w:r>
+            <w:proofErr w:type="spellEnd"/>
+          </w:p>
+        </w:tc>
+      </w:tr>
+      <w:tr>
+        <w:trPr>
+          <w:trHeight w:val="847"/>
+        </w:trPr>
+        <w:tc>
+          <w:tcPr>
+            <w:tcW w:w="3256" w:type="dxa"/>
+          </w:tcPr>
+          <w:p>
+            <w:r>
+              <w:t xml:space="preserve">Яблоко и напротив </w:t>
+            </w:r>
+          </w:p>
+        </w:tc>
+        <w:tc>
+          <w:tcPr>
+            <w:tcW w:w="5477" w:type="dxa"/>
+          </w:tcPr>
+          <w:p>
+            <w:proofErr w:type="spellStart"/>
+            <w:r>
               <w:t>Войтюк</w:t>
             </w:r>
             <w:proofErr w:type="spellEnd"/>
-          </w:p>
-        </w:tc>
-      </w:tr>
-      <w:tr>
-        <w:trPr>
-          <w:trHeight w:val="847"/>
-        </w:trPr>
-        <w:tc>
-          <w:tcPr>
-            <w:tcW w:w="3256" w:type="dxa"/>
-          </w:tcPr>
-          <w:p>
-            <w:r>
-              <w:t>30-31 кабинеты</w:t>
-            </w:r>
-          </w:p>
-        </w:tc>
-        <w:tc>
-          <w:tcPr>
-            <w:tcW w:w="5477" w:type="dxa"/>
-          </w:tcPr>
-          <w:p>
-            <w:proofErr w:type="spellStart"/>
-            <w:r>
-              <w:t>Базылюк</w:t>
-            </w:r>
-            <w:proofErr w:type="spellEnd"/>
-          </w:p>
-        </w:tc>
-      </w:tr>
-      <w:tr>
-        <w:trPr>
-          <w:trHeight w:val="847"/>
-        </w:trPr>
-        <w:tc>
-          <w:tcPr>
-            <w:tcW w:w="3256" w:type="dxa"/>
-          </w:tcPr>
-          <w:p>
-            <w:r>
-              <w:t>36-38 кабинеты</w:t>
-            </w:r>
-          </w:p>
-        </w:tc>
-        <w:tc>
-          <w:tcPr>
-            <w:tcW w:w="5477" w:type="dxa"/>
-          </w:tcPr>
-          <w:p>
-            <w:pPr>
-              <w:rPr>
-                <w:lang w:val="en-US"/>
-              </w:rPr>
-            </w:pPr>
-            <w:proofErr w:type="spellStart"/>
-            <w:r>
-              <w:t>Гутель</w:t>
-            </w:r>
-            <w:proofErr w:type="spellEnd"/>
-          </w:p>
-        </w:tc>
-      </w:tr>
-      <w:tr>
-        <w:trPr>
-          <w:trHeight w:val="847"/>
-        </w:trPr>
-        <w:tc>
-          <w:tcPr>
-            <w:tcW w:w="3256" w:type="dxa"/>
-          </w:tcPr>
-          <w:p>
-            <w:r>
-              <w:t xml:space="preserve">Яблоко и напротив </w:t>
-            </w:r>
-          </w:p>
-        </w:tc>
-        <w:tc>
-          <w:tcPr>
-            <w:tcW w:w="5477" w:type="dxa"/>
-          </w:tcPr>
-          <w:p>
-            <w:proofErr w:type="spellStart"/>
-            <w:r>
-              <w:t>Осипук</w:t>
+            <w:r>
+              <w:t>,</w:t>
+            </w:r>
+            <w:r>
+              <w:t xml:space="preserve"> Прядка</w:t>
+            </w:r>
+          </w:p>
+        </w:tc>
+      </w:tr>
+      <w:tr>
+        <w:trPr>
+          <w:trHeight w:val="847"/>
+        </w:trPr>
+        <w:tc>
+          <w:tcPr>
+            <w:tcW w:w="3256" w:type="dxa"/>
+          </w:tcPr>
+          <w:p>
+            <w:r>
+              <w:t>19-29 кабинеты</w:t>
+            </w:r>
+          </w:p>
+        </w:tc>
+        <w:tc>
+          <w:tcPr>
+            <w:tcW w:w="5477" w:type="dxa"/>
+          </w:tcPr>
+          <w:p>
+            <w:proofErr w:type="spellStart"/>
+            <w:r>
+              <w:t>Шпарло</w:t>
             </w:r>
             <w:proofErr w:type="spellEnd"/>
             <w:r>
@@ -972,53 +1044,9 @@
             </w:r>
             <w:proofErr w:type="spellStart"/>
             <w:r>
-              <w:t>Оксенюк</w:t>
-            </w:r>
-            <w:proofErr w:type="spellEnd"/>
-          </w:p>
-        </w:tc>
-      </w:tr>
-      <w:tr>
-        <w:trPr>
-          <w:trHeight w:val="847"/>
-        </w:trPr>
-        <w:tc>
-          <w:tcPr>
-            <w:tcW w:w="3256" w:type="dxa"/>
-          </w:tcPr>
-          <w:p>
-            <w:r>
-              <w:t>19-29 кабинеты</w:t>
-            </w:r>
-          </w:p>
-        </w:tc>
-        <w:tc>
-          <w:tcPr>
-            <w:tcW w:w="5477" w:type="dxa"/>
-          </w:tcPr>
-          <w:p>
-            <w:proofErr w:type="spellStart"/>
-            <w:r>
-              <w:t>Шпарло</w:t>
-            </w:r>
-            <w:proofErr w:type="spellEnd"/>
-            <w:r>
-              <w:t xml:space="preserve">, </w:t>
-            </w:r>
-            <w:proofErr w:type="spellStart"/>
-            <w:r>
-              <w:rPr>
-                <w:strike/>
-              </w:rPr>
               <w:t>Сергуц</w:t>
             </w:r>
             <w:proofErr w:type="spellEnd"/>
-            <w:r>
-              <w:t xml:space="preserve">, </w:t>
-            </w:r>
-            <w:r>
-              <w:t>Прядка, Ворон</w:t>
-            </w:r>
           </w:p>
         </w:tc>
       </w:tr>
@@ -2319,7 +2347,7 @@
 </file>
 
 <file path=customXml/itemProps1.xml><?xml version="1.0" encoding="utf-8"?>
-<ds:datastoreItem xmlns:ds="http://schemas.openxmlformats.org/officeDocument/2006/customXml" ds:itemID="{C933E651-BDE7-4D9C-968F-51AEF7ECE910}">
+<ds:datastoreItem xmlns:ds="http://schemas.openxmlformats.org/officeDocument/2006/customXml" ds:itemID="{DA64DB72-6392-4E1E-85F9-1A773E30C129}">
   <ds:schemaRefs>
     <ds:schemaRef ds:uri="http://schemas.openxmlformats.org/officeDocument/2006/bibliography"/>
   </ds:schemaRefs>

--- a/source/3/Дежурство.docx
+++ b/source/3/Дежурство.docx
@@ -722,8 +722,6 @@
             </w:r>
           </w:p>
         </w:tc>
-        <w:bookmarkStart w:id="0" w:name="_GoBack"/>
-        <w:bookmarkEnd w:id="0"/>
       </w:tr>
       <w:tr>
         <w:trPr>
@@ -1139,6 +1137,291 @@
             <w:tcW w:w="5477" w:type="dxa"/>
           </w:tcPr>
           <w:p>
+            <w:pPr>
+              <w:rPr>
+                <w:lang w:val="en-US"/>
+              </w:rPr>
+            </w:pPr>
+            <w:proofErr w:type="spellStart"/>
+            <w:r>
+              <w:t>Миткевич</w:t>
+            </w:r>
+            <w:proofErr w:type="spellEnd"/>
+            <w:r>
+              <w:t>, Крупская</w:t>
+            </w:r>
+          </w:p>
+        </w:tc>
+      </w:tr>
+      <w:tr>
+        <w:trPr>
+          <w:trHeight w:val="847"/>
+        </w:trPr>
+        <w:tc>
+          <w:tcPr>
+            <w:tcW w:w="3256" w:type="dxa"/>
+          </w:tcPr>
+          <w:p>
+            <w:r>
+              <w:t>Труды</w:t>
+            </w:r>
+          </w:p>
+        </w:tc>
+        <w:tc>
+          <w:tcPr>
+            <w:tcW w:w="5477" w:type="dxa"/>
+          </w:tcPr>
+          <w:p>
+            <w:r>
+              <w:t>Прядка</w:t>
+            </w:r>
+          </w:p>
+        </w:tc>
+      </w:tr>
+      <w:tr>
+        <w:trPr>
+          <w:trHeight w:val="847"/>
+        </w:trPr>
+        <w:tc>
+          <w:tcPr>
+            <w:tcW w:w="3256" w:type="dxa"/>
+          </w:tcPr>
+          <w:p>
+            <w:r>
+              <w:t>Директор</w:t>
+            </w:r>
+          </w:p>
+        </w:tc>
+        <w:tc>
+          <w:tcPr>
+            <w:tcW w:w="5477" w:type="dxa"/>
+          </w:tcPr>
+          <w:p>
+            <w:proofErr w:type="spellStart"/>
+            <w:r>
+              <w:t>Филипович</w:t>
+            </w:r>
+            <w:proofErr w:type="spellEnd"/>
+            <w:r>
+              <w:t xml:space="preserve"> </w:t>
+            </w:r>
+          </w:p>
+        </w:tc>
+      </w:tr>
+      <w:tr>
+        <w:trPr>
+          <w:trHeight w:val="847"/>
+        </w:trPr>
+        <w:tc>
+          <w:tcPr>
+            <w:tcW w:w="3256" w:type="dxa"/>
+          </w:tcPr>
+          <w:p>
+            <w:r>
+              <w:t>Фойе 1-ого этажа</w:t>
+            </w:r>
+          </w:p>
+        </w:tc>
+        <w:tc>
+          <w:tcPr>
+            <w:tcW w:w="5477" w:type="dxa"/>
+          </w:tcPr>
+          <w:p>
+            <w:proofErr w:type="spellStart"/>
+            <w:r>
+              <w:t>Дацкевич</w:t>
+            </w:r>
+            <w:proofErr w:type="spellEnd"/>
+            <w:r>
+              <w:t>, Мороз</w:t>
+            </w:r>
+          </w:p>
+        </w:tc>
+      </w:tr>
+      <w:tr>
+        <w:trPr>
+          <w:trHeight w:val="847"/>
+        </w:trPr>
+        <w:tc>
+          <w:tcPr>
+            <w:tcW w:w="3256" w:type="dxa"/>
+          </w:tcPr>
+          <w:p>
+            <w:proofErr w:type="spellStart"/>
+            <w:r>
+              <w:t>Крын</w:t>
+            </w:r>
+            <w:r>
+              <w:rPr>
+                <w:lang w:val="en-US"/>
+              </w:rPr>
+              <w:t>i</w:t>
+            </w:r>
+            <w:r>
+              <w:t>чка</w:t>
+            </w:r>
+            <w:proofErr w:type="spellEnd"/>
+            <w:r>
+              <w:t xml:space="preserve"> </w:t>
+            </w:r>
+          </w:p>
+        </w:tc>
+        <w:tc>
+          <w:tcPr>
+            <w:tcW w:w="5477" w:type="dxa"/>
+          </w:tcPr>
+          <w:p>
+            <w:proofErr w:type="spellStart"/>
+            <w:r>
+              <w:t>Нехень</w:t>
+            </w:r>
+            <w:proofErr w:type="spellEnd"/>
+          </w:p>
+        </w:tc>
+      </w:tr>
+      <w:tr>
+        <w:trPr>
+          <w:trHeight w:val="847"/>
+        </w:trPr>
+        <w:tc>
+          <w:tcPr>
+            <w:tcW w:w="3256" w:type="dxa"/>
+          </w:tcPr>
+          <w:p>
+            <w:r>
+              <w:t>Лестница между 1-ым и 2-ым этажом</w:t>
+            </w:r>
+          </w:p>
+        </w:tc>
+        <w:tc>
+          <w:tcPr>
+            <w:tcW w:w="5477" w:type="dxa"/>
+          </w:tcPr>
+          <w:p>
+            <w:r>
+              <w:t xml:space="preserve">Дудко, </w:t>
+            </w:r>
+            <w:r>
+              <w:t>Шакун</w:t>
+            </w:r>
+          </w:p>
+        </w:tc>
+      </w:tr>
+      <w:tr>
+        <w:trPr>
+          <w:trHeight w:val="847"/>
+        </w:trPr>
+        <w:tc>
+          <w:tcPr>
+            <w:tcW w:w="3256" w:type="dxa"/>
+          </w:tcPr>
+          <w:p>
+            <w:r>
+              <w:t>Фойе 2-ого этажа</w:t>
+            </w:r>
+          </w:p>
+        </w:tc>
+        <w:tc>
+          <w:tcPr>
+            <w:tcW w:w="5477" w:type="dxa"/>
+          </w:tcPr>
+          <w:p>
+            <w:pPr>
+              <w:rPr>
+                <w:lang w:val="en-US"/>
+              </w:rPr>
+            </w:pPr>
+            <w:proofErr w:type="spellStart"/>
+            <w:r>
+              <w:t>Риндевич</w:t>
+            </w:r>
+            <w:proofErr w:type="spellEnd"/>
+            <w:r>
+              <w:t>,</w:t>
+            </w:r>
+            <w:r>
+              <w:rPr>
+                <w:lang w:val="en-US"/>
+              </w:rPr>
+              <w:t xml:space="preserve"> </w:t>
+            </w:r>
+            <w:r>
+              <w:t>Шабанов</w:t>
+            </w:r>
+          </w:p>
+        </w:tc>
+      </w:tr>
+      <w:tr>
+        <w:trPr>
+          <w:trHeight w:val="847"/>
+        </w:trPr>
+        <w:tc>
+          <w:tcPr>
+            <w:tcW w:w="3256" w:type="dxa"/>
+          </w:tcPr>
+          <w:p>
+            <w:r>
+              <w:t>Лестница между 2-ым и 3-им этажом</w:t>
+            </w:r>
+          </w:p>
+        </w:tc>
+        <w:tc>
+          <w:tcPr>
+            <w:tcW w:w="5477" w:type="dxa"/>
+          </w:tcPr>
+          <w:p>
+            <w:proofErr w:type="spellStart"/>
+            <w:r>
+              <w:t>Нущик</w:t>
+            </w:r>
+            <w:proofErr w:type="spellEnd"/>
+            <w:r>
+              <w:t xml:space="preserve">, </w:t>
+            </w:r>
+            <w:proofErr w:type="spellStart"/>
+            <w:r>
+              <w:t>Залевская</w:t>
+            </w:r>
+            <w:proofErr w:type="spellEnd"/>
+            <w:r>
+              <w:t xml:space="preserve"> </w:t>
+            </w:r>
+          </w:p>
+        </w:tc>
+      </w:tr>
+      <w:tr>
+        <w:trPr>
+          <w:trHeight w:val="847"/>
+        </w:trPr>
+        <w:tc>
+          <w:tcPr>
+            <w:tcW w:w="3256" w:type="dxa"/>
+          </w:tcPr>
+          <w:p>
+            <w:r>
+              <w:t>40-51 кабинеты</w:t>
+            </w:r>
+          </w:p>
+        </w:tc>
+        <w:tc>
+          <w:tcPr>
+            <w:tcW w:w="5477" w:type="dxa"/>
+          </w:tcPr>
+          <w:p>
+            <w:proofErr w:type="spellStart"/>
+            <w:r>
+              <w:rPr>
+                <w:strike/>
+              </w:rPr>
+              <w:t>Кухарчик</w:t>
+            </w:r>
+            <w:proofErr w:type="spellEnd"/>
+            <w:r>
+              <w:rPr>
+                <w:lang w:val="en-US"/>
+              </w:rPr>
+              <w:t xml:space="preserve">, </w:t>
+            </w:r>
             <w:r>
               <w:t xml:space="preserve">Козак, </w:t>
             </w:r>
@@ -1160,7 +1443,134 @@
           </w:tcPr>
           <w:p>
             <w:r>
-              <w:t>Труды</w:t>
+              <w:t>30-31 кабинеты</w:t>
+            </w:r>
+          </w:p>
+        </w:tc>
+        <w:tc>
+          <w:tcPr>
+            <w:tcW w:w="5477" w:type="dxa"/>
+          </w:tcPr>
+          <w:p>
+            <w:proofErr w:type="spellStart"/>
+            <w:r>
+              <w:t>Базылюк</w:t>
+            </w:r>
+            <w:proofErr w:type="spellEnd"/>
+          </w:p>
+        </w:tc>
+      </w:tr>
+      <w:tr>
+        <w:trPr>
+          <w:trHeight w:val="847"/>
+        </w:trPr>
+        <w:tc>
+          <w:tcPr>
+            <w:tcW w:w="3256" w:type="dxa"/>
+          </w:tcPr>
+          <w:p>
+            <w:r>
+              <w:t>36-38 кабинеты</w:t>
+            </w:r>
+          </w:p>
+        </w:tc>
+        <w:tc>
+          <w:tcPr>
+            <w:tcW w:w="5477" w:type="dxa"/>
+          </w:tcPr>
+          <w:p>
+            <w:r>
+              <w:t>Левшуков</w:t>
+            </w:r>
+            <w:bookmarkStart w:id="0" w:name="_GoBack"/>
+            <w:bookmarkEnd w:id="0"/>
+          </w:p>
+        </w:tc>
+      </w:tr>
+      <w:tr>
+        <w:trPr>
+          <w:trHeight w:val="847"/>
+        </w:trPr>
+        <w:tc>
+          <w:tcPr>
+            <w:tcW w:w="3256" w:type="dxa"/>
+          </w:tcPr>
+          <w:p>
+            <w:r>
+              <w:t xml:space="preserve">Яблоко и напротив </w:t>
+            </w:r>
+          </w:p>
+        </w:tc>
+        <w:tc>
+          <w:tcPr>
+            <w:tcW w:w="5477" w:type="dxa"/>
+          </w:tcPr>
+          <w:p>
+            <w:proofErr w:type="spellStart"/>
+            <w:r>
+              <w:t>Осипук</w:t>
+            </w:r>
+            <w:proofErr w:type="spellEnd"/>
+            <w:r>
+              <w:t>, Ворон</w:t>
+            </w:r>
+          </w:p>
+        </w:tc>
+      </w:tr>
+      <w:tr>
+        <w:trPr>
+          <w:trHeight w:val="847"/>
+        </w:trPr>
+        <w:tc>
+          <w:tcPr>
+            <w:tcW w:w="3256" w:type="dxa"/>
+          </w:tcPr>
+          <w:p>
+            <w:r>
+              <w:t>19-29 кабинеты</w:t>
+            </w:r>
+          </w:p>
+        </w:tc>
+        <w:tc>
+          <w:tcPr>
+            <w:tcW w:w="5477" w:type="dxa"/>
+          </w:tcPr>
+          <w:p>
+            <w:proofErr w:type="spellStart"/>
+            <w:r>
+              <w:t>Шпарло</w:t>
+            </w:r>
+            <w:proofErr w:type="spellEnd"/>
+            <w:r>
+              <w:t xml:space="preserve">, </w:t>
+            </w:r>
+            <w:proofErr w:type="spellStart"/>
+            <w:r>
+              <w:t>Сергуц</w:t>
+            </w:r>
+            <w:proofErr w:type="spellEnd"/>
+            <w:r>
+              <w:t xml:space="preserve">, </w:t>
+            </w:r>
+            <w:proofErr w:type="spellStart"/>
+            <w:r>
+              <w:t>Гутель</w:t>
+            </w:r>
+            <w:proofErr w:type="spellEnd"/>
+          </w:p>
+        </w:tc>
+      </w:tr>
+      <w:tr>
+        <w:trPr>
+          <w:trHeight w:val="847"/>
+        </w:trPr>
+        <w:tc>
+          <w:tcPr>
+            <w:tcW w:w="3256" w:type="dxa"/>
+          </w:tcPr>
+          <w:p>
+            <w:r>
+              <w:t>13-18 кабинеты</w:t>
             </w:r>
           </w:p>
         </w:tc>
@@ -1174,425 +1584,14 @@
               <w:t>Оксенюк</w:t>
             </w:r>
             <w:proofErr w:type="spellEnd"/>
-          </w:p>
-        </w:tc>
-      </w:tr>
-      <w:tr>
-        <w:trPr>
-          <w:trHeight w:val="847"/>
-        </w:trPr>
-        <w:tc>
-          <w:tcPr>
-            <w:tcW w:w="3256" w:type="dxa"/>
-          </w:tcPr>
-          <w:p>
-            <w:r>
-              <w:t>Директор</w:t>
-            </w:r>
-          </w:p>
-        </w:tc>
-        <w:tc>
-          <w:tcPr>
-            <w:tcW w:w="5477" w:type="dxa"/>
-          </w:tcPr>
-          <w:p>
-            <w:proofErr w:type="spellStart"/>
-            <w:r>
-              <w:t>Филипович</w:t>
-            </w:r>
-            <w:proofErr w:type="spellEnd"/>
-          </w:p>
-        </w:tc>
-      </w:tr>
-      <w:tr>
-        <w:trPr>
-          <w:trHeight w:val="847"/>
-        </w:trPr>
-        <w:tc>
-          <w:tcPr>
-            <w:tcW w:w="3256" w:type="dxa"/>
-          </w:tcPr>
-          <w:p>
-            <w:r>
-              <w:t>Фойе 1-ого этажа</w:t>
-            </w:r>
-          </w:p>
-        </w:tc>
-        <w:tc>
-          <w:tcPr>
-            <w:tcW w:w="5477" w:type="dxa"/>
-          </w:tcPr>
-          <w:p>
-            <w:proofErr w:type="spellStart"/>
-            <w:r>
-              <w:t>Дацкевич</w:t>
-            </w:r>
-            <w:proofErr w:type="spellEnd"/>
-            <w:r>
-              <w:t>, Мороз</w:t>
-            </w:r>
-          </w:p>
-        </w:tc>
-      </w:tr>
-      <w:tr>
-        <w:trPr>
-          <w:trHeight w:val="847"/>
-        </w:trPr>
-        <w:tc>
-          <w:tcPr>
-            <w:tcW w:w="3256" w:type="dxa"/>
-          </w:tcPr>
-          <w:p>
-            <w:proofErr w:type="spellStart"/>
-            <w:r>
-              <w:t>Крын</w:t>
-            </w:r>
-            <w:r>
-              <w:rPr>
-                <w:lang w:val="en-US"/>
-              </w:rPr>
-              <w:t>i</w:t>
-            </w:r>
-            <w:r>
-              <w:t>чка</w:t>
-            </w:r>
-            <w:proofErr w:type="spellEnd"/>
-            <w:r>
-              <w:t xml:space="preserve"> </w:t>
-            </w:r>
-          </w:p>
-        </w:tc>
-        <w:tc>
-          <w:tcPr>
-            <w:tcW w:w="5477" w:type="dxa"/>
-          </w:tcPr>
-          <w:p>
-            <w:r>
-              <w:t>Левшуков</w:t>
-            </w:r>
-          </w:p>
-        </w:tc>
-      </w:tr>
-      <w:tr>
-        <w:trPr>
-          <w:trHeight w:val="847"/>
-        </w:trPr>
-        <w:tc>
-          <w:tcPr>
-            <w:tcW w:w="3256" w:type="dxa"/>
-          </w:tcPr>
-          <w:p>
-            <w:r>
-              <w:t>Лестница между 1-ым и 2-ым этажом</w:t>
-            </w:r>
-          </w:p>
-        </w:tc>
-        <w:tc>
-          <w:tcPr>
-            <w:tcW w:w="5477" w:type="dxa"/>
-          </w:tcPr>
-          <w:p>
-            <w:r>
-              <w:t xml:space="preserve">Дудко, </w:t>
-            </w:r>
-            <w:r>
-              <w:rPr>
-                <w:strike/>
-              </w:rPr>
-              <w:t>Шакун</w:t>
-            </w:r>
-            <w:r>
-              <w:rPr>
-                <w:strike/>
-              </w:rPr>
-              <w:t>,</w:t>
-            </w:r>
-            <w:r>
-              <w:t xml:space="preserve"> Климук</w:t>
-            </w:r>
-          </w:p>
-        </w:tc>
-      </w:tr>
-      <w:tr>
-        <w:trPr>
-          <w:trHeight w:val="847"/>
-        </w:trPr>
-        <w:tc>
-          <w:tcPr>
-            <w:tcW w:w="3256" w:type="dxa"/>
-          </w:tcPr>
-          <w:p>
-            <w:r>
-              <w:t>Фойе 2-ого этажа</w:t>
-            </w:r>
-          </w:p>
-        </w:tc>
-        <w:tc>
-          <w:tcPr>
-            <w:tcW w:w="5477" w:type="dxa"/>
-          </w:tcPr>
-          <w:p>
-            <w:pPr>
-              <w:rPr>
-                <w:lang w:val="en-US"/>
-              </w:rPr>
-            </w:pPr>
-            <w:proofErr w:type="spellStart"/>
-            <w:r>
-              <w:t>Риндевич</w:t>
-            </w:r>
-            <w:proofErr w:type="spellEnd"/>
-            <w:r>
-              <w:t>,</w:t>
-            </w:r>
-            <w:r>
-              <w:rPr>
-                <w:lang w:val="en-US"/>
-              </w:rPr>
-              <w:t xml:space="preserve"> </w:t>
-            </w:r>
-            <w:r>
-              <w:t>Шабанов</w:t>
-            </w:r>
-          </w:p>
-        </w:tc>
-      </w:tr>
-      <w:tr>
-        <w:trPr>
-          <w:trHeight w:val="847"/>
-        </w:trPr>
-        <w:tc>
-          <w:tcPr>
-            <w:tcW w:w="3256" w:type="dxa"/>
-          </w:tcPr>
-          <w:p>
-            <w:r>
-              <w:t>Лестница между 2-ым и 3-им этажом</w:t>
-            </w:r>
-          </w:p>
-        </w:tc>
-        <w:tc>
-          <w:tcPr>
-            <w:tcW w:w="5477" w:type="dxa"/>
-          </w:tcPr>
-          <w:p>
-            <w:proofErr w:type="spellStart"/>
-            <w:r>
-              <w:t>Нущик</w:t>
-            </w:r>
-            <w:proofErr w:type="spellEnd"/>
             <w:r>
               <w:t xml:space="preserve">, </w:t>
             </w:r>
             <w:proofErr w:type="spellStart"/>
             <w:r>
-              <w:t>Залевская</w:t>
-            </w:r>
-            <w:proofErr w:type="spellEnd"/>
-            <w:r>
-              <w:t xml:space="preserve"> </w:t>
-            </w:r>
-          </w:p>
-        </w:tc>
-      </w:tr>
-      <w:tr>
-        <w:trPr>
-          <w:trHeight w:val="847"/>
-        </w:trPr>
-        <w:tc>
-          <w:tcPr>
-            <w:tcW w:w="3256" w:type="dxa"/>
-          </w:tcPr>
-          <w:p>
-            <w:r>
-              <w:t>40-51 кабинеты</w:t>
-            </w:r>
-          </w:p>
-        </w:tc>
-        <w:tc>
-          <w:tcPr>
-            <w:tcW w:w="5477" w:type="dxa"/>
-          </w:tcPr>
-          <w:p>
-            <w:proofErr w:type="spellStart"/>
-            <w:r>
-              <w:t>Кухарчик</w:t>
-            </w:r>
-            <w:proofErr w:type="spellEnd"/>
-            <w:r>
-              <w:rPr>
-                <w:lang w:val="en-US"/>
-              </w:rPr>
-              <w:t xml:space="preserve">, </w:t>
-            </w:r>
-            <w:proofErr w:type="spellStart"/>
-            <w:r>
               <w:t>Войтюк</w:t>
             </w:r>
             <w:proofErr w:type="spellEnd"/>
-          </w:p>
-        </w:tc>
-      </w:tr>
-      <w:tr>
-        <w:trPr>
-          <w:trHeight w:val="847"/>
-        </w:trPr>
-        <w:tc>
-          <w:tcPr>
-            <w:tcW w:w="3256" w:type="dxa"/>
-          </w:tcPr>
-          <w:p>
-            <w:r>
-              <w:t>30-31 кабинеты</w:t>
-            </w:r>
-          </w:p>
-        </w:tc>
-        <w:tc>
-          <w:tcPr>
-            <w:tcW w:w="5477" w:type="dxa"/>
-          </w:tcPr>
-          <w:p>
-            <w:proofErr w:type="spellStart"/>
-            <w:r>
-              <w:t>Базылюк</w:t>
-            </w:r>
-            <w:proofErr w:type="spellEnd"/>
-          </w:p>
-        </w:tc>
-      </w:tr>
-      <w:tr>
-        <w:trPr>
-          <w:trHeight w:val="847"/>
-        </w:trPr>
-        <w:tc>
-          <w:tcPr>
-            <w:tcW w:w="3256" w:type="dxa"/>
-          </w:tcPr>
-          <w:p>
-            <w:r>
-              <w:t>36-38 кабинеты</w:t>
-            </w:r>
-          </w:p>
-        </w:tc>
-        <w:tc>
-          <w:tcPr>
-            <w:tcW w:w="5477" w:type="dxa"/>
-          </w:tcPr>
-          <w:p>
-            <w:proofErr w:type="spellStart"/>
-            <w:r>
-              <w:t>Нехень</w:t>
-            </w:r>
-            <w:proofErr w:type="spellEnd"/>
-          </w:p>
-        </w:tc>
-      </w:tr>
-      <w:tr>
-        <w:trPr>
-          <w:trHeight w:val="847"/>
-        </w:trPr>
-        <w:tc>
-          <w:tcPr>
-            <w:tcW w:w="3256" w:type="dxa"/>
-          </w:tcPr>
-          <w:p>
-            <w:r>
-              <w:t xml:space="preserve">Яблоко и напротив </w:t>
-            </w:r>
-          </w:p>
-        </w:tc>
-        <w:tc>
-          <w:tcPr>
-            <w:tcW w:w="5477" w:type="dxa"/>
-          </w:tcPr>
-          <w:p>
-            <w:proofErr w:type="spellStart"/>
-            <w:r>
-              <w:t>Осипук</w:t>
-            </w:r>
-            <w:proofErr w:type="spellEnd"/>
-            <w:r>
-              <w:t>, Ворон</w:t>
-            </w:r>
-          </w:p>
-        </w:tc>
-      </w:tr>
-      <w:tr>
-        <w:trPr>
-          <w:trHeight w:val="847"/>
-        </w:trPr>
-        <w:tc>
-          <w:tcPr>
-            <w:tcW w:w="3256" w:type="dxa"/>
-          </w:tcPr>
-          <w:p>
-            <w:r>
-              <w:t>19-29 кабинеты</w:t>
-            </w:r>
-          </w:p>
-        </w:tc>
-        <w:tc>
-          <w:tcPr>
-            <w:tcW w:w="5477" w:type="dxa"/>
-          </w:tcPr>
-          <w:p>
-            <w:proofErr w:type="spellStart"/>
-            <w:r>
-              <w:t>Шпарло</w:t>
-            </w:r>
-            <w:proofErr w:type="spellEnd"/>
-            <w:r>
-              <w:t xml:space="preserve">, </w:t>
-            </w:r>
-            <w:proofErr w:type="spellStart"/>
-            <w:r>
-              <w:rPr>
-                <w:strike/>
-              </w:rPr>
-              <w:t>Сергуц</w:t>
-            </w:r>
-            <w:proofErr w:type="spellEnd"/>
-            <w:r>
-              <w:t>, Прядка</w:t>
-            </w:r>
-            <w:r>
-              <w:t xml:space="preserve">, </w:t>
-            </w:r>
-            <w:proofErr w:type="spellStart"/>
-            <w:r>
-              <w:t>Гутель</w:t>
-            </w:r>
-            <w:proofErr w:type="spellEnd"/>
-          </w:p>
-        </w:tc>
-      </w:tr>
-      <w:tr>
-        <w:trPr>
-          <w:trHeight w:val="847"/>
-        </w:trPr>
-        <w:tc>
-          <w:tcPr>
-            <w:tcW w:w="3256" w:type="dxa"/>
-          </w:tcPr>
-          <w:p>
-            <w:r>
-              <w:t>13-18 кабинеты</w:t>
-            </w:r>
-          </w:p>
-        </w:tc>
-        <w:tc>
-          <w:tcPr>
-            <w:tcW w:w="5477" w:type="dxa"/>
-          </w:tcPr>
-          <w:p>
-            <w:proofErr w:type="spellStart"/>
-            <w:r>
-              <w:t>Миткевич</w:t>
-            </w:r>
-            <w:proofErr w:type="spellEnd"/>
-            <w:r>
-              <w:t>, Крупская</w:t>
-            </w:r>
           </w:p>
         </w:tc>
       </w:tr>
@@ -2347,7 +2346,7 @@
 </file>
 
 <file path=customXml/itemProps1.xml><?xml version="1.0" encoding="utf-8"?>
-<ds:datastoreItem xmlns:ds="http://schemas.openxmlformats.org/officeDocument/2006/customXml" ds:itemID="{DA64DB72-6392-4E1E-85F9-1A773E30C129}">
+<ds:datastoreItem xmlns:ds="http://schemas.openxmlformats.org/officeDocument/2006/customXml" ds:itemID="{71EC17DB-A6B3-4DAC-959A-80514578AD30}">
   <ds:schemaRefs>
     <ds:schemaRef ds:uri="http://schemas.openxmlformats.org/officeDocument/2006/bibliography"/>
   </ds:schemaRefs>
